--- a/3D/Eto je concept.docx
+++ b/3D/Eto je concept.docx
@@ -1,6 +1,6 @@
 
 <file path=word/document.xml><?xml version="1.0" encoding="utf-8"?>
-<w:document xmlns:wpc="http://schemas.microsoft.com/office/word/2010/wordprocessingCanvas" xmlns:cx="http://schemas.microsoft.com/office/drawing/2014/chartex" xmlns:cx1="http://schemas.microsoft.com/office/drawing/2015/9/8/chartex" xmlns:cx2="http://schemas.microsoft.com/office/drawing/2015/10/21/chartex" xmlns:cx3="http://schemas.microsoft.com/office/drawing/2016/5/9/chartex" xmlns:cx4="http://schemas.microsoft.com/office/drawing/2016/5/10/chartex" xmlns:cx5="http://schemas.microsoft.com/office/drawing/2016/5/11/chartex" xmlns:cx6="http://schemas.microsoft.com/office/drawing/2016/5/12/chartex" xmlns:cx7="http://schemas.microsoft.com/office/drawing/2016/5/13/chartex" xmlns:cx8="http://schemas.microsoft.com/office/drawing/2016/5/14/chartex" xmlns:mc="http://schemas.openxmlformats.org/markup-compatibility/2006" xmlns:aink="http://schemas.microsoft.com/office/drawing/2016/ink" xmlns:am3d="http://schemas.microsoft.com/office/drawing/2017/model3d" xmlns:o="urn:schemas-microsoft-com:office:office" xmlns:oel="http://schemas.microsoft.com/office/2019/extlst" xmlns:r="http://schemas.openxmlformats.org/officeDocument/2006/relationships" xmlns:m="http://schemas.openxmlformats.org/officeDocument/2006/math" xmlns:v="urn:schemas-microsoft-com:vml" xmlns:wp14="http://schemas.microsoft.com/office/word/2010/wordprocessingDrawing" xmlns:wp="http://schemas.openxmlformats.org/drawingml/2006/wordprocessingDrawing" xmlns:w10="urn:schemas-microsoft-com:office:word" xmlns:w="http://schemas.openxmlformats.org/wordprocessingml/2006/main" xmlns:w14="http://schemas.microsoft.com/office/word/2010/wordml" xmlns:w15="http://schemas.microsoft.com/office/word/2012/wordml" xmlns:w16cex="http://schemas.microsoft.com/office/word/2018/wordml/cex" xmlns:w16cid="http://schemas.microsoft.com/office/word/2016/wordml/cid" xmlns:w16="http://schemas.microsoft.com/office/word/2018/wordml" xmlns:w16sdtdh="http://schemas.microsoft.com/office/word/2020/wordml/sdtdatahash" xmlns:w16se="http://schemas.microsoft.com/office/word/2015/wordml/symex" xmlns:wpg="http://schemas.microsoft.com/office/word/2010/wordprocessingGroup" xmlns:wpi="http://schemas.microsoft.com/office/word/2010/wordprocessingInk" xmlns:wne="http://schemas.microsoft.com/office/word/2006/wordml" xmlns:wps="http://schemas.microsoft.com/office/word/2010/wordprocessingShape" mc:Ignorable="w14 w15 w16se w16cid w16 w16cex w16sdtdh wp14">
+<w:document xmlns:wpc="http://schemas.microsoft.com/office/word/2010/wordprocessingCanvas" xmlns:cx="http://schemas.microsoft.com/office/drawing/2014/chartex" xmlns:cx1="http://schemas.microsoft.com/office/drawing/2015/9/8/chartex" xmlns:mc="http://schemas.openxmlformats.org/markup-compatibility/2006" xmlns:o="urn:schemas-microsoft-com:office:office" xmlns:r="http://schemas.openxmlformats.org/officeDocument/2006/relationships" xmlns:m="http://schemas.openxmlformats.org/officeDocument/2006/math" xmlns:v="urn:schemas-microsoft-com:vml" xmlns:wp14="http://schemas.microsoft.com/office/word/2010/wordprocessingDrawing" xmlns:wp="http://schemas.openxmlformats.org/drawingml/2006/wordprocessingDrawing" xmlns:w10="urn:schemas-microsoft-com:office:word" xmlns:w="http://schemas.openxmlformats.org/wordprocessingml/2006/main" xmlns:w14="http://schemas.microsoft.com/office/word/2010/wordml" xmlns:w15="http://schemas.microsoft.com/office/word/2012/wordml" xmlns:w16se="http://schemas.microsoft.com/office/word/2015/wordml/symex" xmlns:wpg="http://schemas.microsoft.com/office/word/2010/wordprocessingGroup" xmlns:wpi="http://schemas.microsoft.com/office/word/2010/wordprocessingInk" xmlns:wne="http://schemas.microsoft.com/office/word/2006/wordml" xmlns:wps="http://schemas.microsoft.com/office/word/2010/wordprocessingShape" mc:Ignorable="w14 w15 w16se wp14">
   <w:body>
     <w:p>
       <w:pPr>
@@ -24,7 +24,15 @@
           <w:sz w:val="28"/>
           <w:szCs w:val="28"/>
         </w:rPr>
-        <w:t>Огромные человеческие ладони создают группу планет</w:t>
+        <w:t>Галактика, состоящая из конфет, вокруг некоторых планет должен быть диск из сахара, а вместо чёрной дыры в центре галактики должен быть изюм</w:t>
+      </w:r>
+      <w:r>
+        <w:rPr>
+          <w:rFonts w:ascii="Times New Roman" w:hAnsi="Times New Roman" w:cs="Times New Roman"/>
+          <w:sz w:val="28"/>
+          <w:szCs w:val="28"/>
+        </w:rPr>
+        <w:t>.</w:t>
       </w:r>
     </w:p>
     <w:p>
@@ -84,7 +92,27 @@
             <w:sz w:val="28"/>
             <w:szCs w:val="28"/>
           </w:rPr>
-          <w:t xml:space="preserve">d09ed0b3d180d0bed0bcd0bdd18bd0b5 d187d0b5d0bbd0bed0b2d0b5d187d0b5d181d0bad0b8d0b5 d0bbd0b0d0b4d0bed0bdd0b8 d181d0bed0b7d0b4d0b0d18ed182 d0b3d180d183d0bfd0bfd183 d0bfd0bbd0b0d0bdd0b5d182 - Создатель изображений в Microsoft </w:t>
+          <w:t xml:space="preserve">d09ed0b3d180d0bed0bcd0bdd18bd0b5 d187d0b5d0bbd0bed0b2d0b5d187d0b5d181d0bad0b8d0b5 d0bbd0b0d0b4d0bed0bdd0b8 d181d0bed0b7d0b4d0b0d18ed182 d0b3d180d183d0bfd0bfd183 d0bfd0bbd0b0d0bdd0b5d182 - Создатель изображений в </w:t>
+        </w:r>
+        <w:proofErr w:type="spellStart"/>
+        <w:r>
+          <w:rPr>
+            <w:rStyle w:val="a3"/>
+            <w:rFonts w:ascii="Times New Roman" w:hAnsi="Times New Roman" w:cs="Times New Roman"/>
+            <w:sz w:val="28"/>
+            <w:szCs w:val="28"/>
+          </w:rPr>
+          <w:t>Microsoft</w:t>
+        </w:r>
+        <w:proofErr w:type="spellEnd"/>
+        <w:r>
+          <w:rPr>
+            <w:rStyle w:val="a3"/>
+            <w:rFonts w:ascii="Times New Roman" w:hAnsi="Times New Roman" w:cs="Times New Roman"/>
+            <w:sz w:val="28"/>
+            <w:szCs w:val="28"/>
+          </w:rPr>
+          <w:t xml:space="preserve"> </w:t>
         </w:r>
         <w:proofErr w:type="spellStart"/>
         <w:r>
@@ -130,55 +158,32 @@
           <w:noProof/>
           <w:sz w:val="28"/>
           <w:szCs w:val="28"/>
-        </w:rPr>
-        <w:drawing>
-          <wp:inline distT="0" distB="0" distL="0" distR="0" wp14:anchorId="324A3B39" wp14:editId="33F1D71A">
-            <wp:extent cx="2875862" cy="2875862"/>
-            <wp:effectExtent l="0" t="0" r="1270" b="1270"/>
-            <wp:docPr id="1639584975" name="Рисунок 1"/>
-            <wp:cNvGraphicFramePr>
-              <a:graphicFrameLocks xmlns:a="http://schemas.openxmlformats.org/drawingml/2006/main" noChangeAspect="1"/>
-            </wp:cNvGraphicFramePr>
-            <a:graphic xmlns:a="http://schemas.openxmlformats.org/drawingml/2006/main">
-              <a:graphicData uri="http://schemas.openxmlformats.org/drawingml/2006/picture">
-                <pic:pic xmlns:pic="http://schemas.openxmlformats.org/drawingml/2006/picture">
-                  <pic:nvPicPr>
-                    <pic:cNvPr id="0" name="Picture 1"/>
-                    <pic:cNvPicPr>
-                      <a:picLocks noChangeAspect="1" noChangeArrowheads="1"/>
-                    </pic:cNvPicPr>
-                  </pic:nvPicPr>
-                  <pic:blipFill>
-                    <a:blip r:embed="rId5" cstate="print">
-                      <a:extLst>
-                        <a:ext uri="{28A0092B-C50C-407E-A947-70E740481C1C}">
-                          <a14:useLocalDpi xmlns:a14="http://schemas.microsoft.com/office/drawing/2010/main" val="0"/>
-                        </a:ext>
-                      </a:extLst>
-                    </a:blip>
-                    <a:srcRect/>
-                    <a:stretch>
-                      <a:fillRect/>
-                    </a:stretch>
-                  </pic:blipFill>
-                  <pic:spPr bwMode="auto">
-                    <a:xfrm>
-                      <a:off x="0" y="0"/>
-                      <a:ext cx="2906378" cy="2906378"/>
-                    </a:xfrm>
-                    <a:prstGeom prst="rect">
-                      <a:avLst/>
-                    </a:prstGeom>
-                    <a:noFill/>
-                    <a:ln>
-                      <a:noFill/>
-                    </a:ln>
-                  </pic:spPr>
-                </pic:pic>
-              </a:graphicData>
-            </a:graphic>
-          </wp:inline>
-        </w:drawing>
+          <w:lang w:eastAsia="ru-RU"/>
+        </w:rPr>
+        <w:pict w14:anchorId="52C43B85">
+          <v:shapetype id="_x0000_t75" coordsize="21600,21600" o:spt="75" o:preferrelative="t" path="m@4@5l@4@11@9@11@9@5xe" filled="f" stroked="f">
+            <v:stroke joinstyle="miter"/>
+            <v:formulas>
+              <v:f eqn="if lineDrawn pixelLineWidth 0"/>
+              <v:f eqn="sum @0 1 0"/>
+              <v:f eqn="sum 0 0 @1"/>
+              <v:f eqn="prod @2 1 2"/>
+              <v:f eqn="prod @3 21600 pixelWidth"/>
+              <v:f eqn="prod @3 21600 pixelHeight"/>
+              <v:f eqn="sum @0 0 1"/>
+              <v:f eqn="prod @6 1 2"/>
+              <v:f eqn="prod @7 21600 pixelWidth"/>
+              <v:f eqn="sum @8 21600 0"/>
+              <v:f eqn="prod @7 21600 pixelHeight"/>
+              <v:f eqn="sum @10 21600 0"/>
+            </v:formulas>
+            <v:path o:extrusionok="f" gradientshapeok="t" o:connecttype="rect"/>
+            <o:lock v:ext="edit" aspectratio="t"/>
+          </v:shapetype>
+          <v:shape id="_x0000_i1025" type="#_x0000_t75" style="width:224.4pt;height:224.4pt">
+            <v:imagedata r:id="rId5" o:title="_24d0e2c5-27c2-40d0-a221-c5c4f0cb78b6"/>
+          </v:shape>
+        </w:pict>
       </w:r>
       <w:r>
         <w:rPr>
@@ -186,55 +191,13 @@
           <w:noProof/>
           <w:sz w:val="28"/>
           <w:szCs w:val="28"/>
-        </w:rPr>
-        <w:drawing>
-          <wp:inline distT="0" distB="0" distL="0" distR="0" wp14:anchorId="30AC9815" wp14:editId="32384668">
-            <wp:extent cx="3062452" cy="3062452"/>
-            <wp:effectExtent l="0" t="0" r="5080" b="5080"/>
-            <wp:docPr id="821199186" name="Рисунок 2"/>
-            <wp:cNvGraphicFramePr>
-              <a:graphicFrameLocks xmlns:a="http://schemas.openxmlformats.org/drawingml/2006/main" noChangeAspect="1"/>
-            </wp:cNvGraphicFramePr>
-            <a:graphic xmlns:a="http://schemas.openxmlformats.org/drawingml/2006/main">
-              <a:graphicData uri="http://schemas.openxmlformats.org/drawingml/2006/picture">
-                <pic:pic xmlns:pic="http://schemas.openxmlformats.org/drawingml/2006/picture">
-                  <pic:nvPicPr>
-                    <pic:cNvPr id="0" name="Picture 2"/>
-                    <pic:cNvPicPr>
-                      <a:picLocks noChangeAspect="1" noChangeArrowheads="1"/>
-                    </pic:cNvPicPr>
-                  </pic:nvPicPr>
-                  <pic:blipFill>
-                    <a:blip r:embed="rId6" cstate="print">
-                      <a:extLst>
-                        <a:ext uri="{28A0092B-C50C-407E-A947-70E740481C1C}">
-                          <a14:useLocalDpi xmlns:a14="http://schemas.microsoft.com/office/drawing/2010/main" val="0"/>
-                        </a:ext>
-                      </a:extLst>
-                    </a:blip>
-                    <a:srcRect/>
-                    <a:stretch>
-                      <a:fillRect/>
-                    </a:stretch>
-                  </pic:blipFill>
-                  <pic:spPr bwMode="auto">
-                    <a:xfrm>
-                      <a:off x="0" y="0"/>
-                      <a:ext cx="3073535" cy="3073535"/>
-                    </a:xfrm>
-                    <a:prstGeom prst="rect">
-                      <a:avLst/>
-                    </a:prstGeom>
-                    <a:noFill/>
-                    <a:ln>
-                      <a:noFill/>
-                    </a:ln>
-                  </pic:spPr>
-                </pic:pic>
-              </a:graphicData>
-            </a:graphic>
-          </wp:inline>
-        </w:drawing>
+          <w:lang w:eastAsia="ru-RU"/>
+        </w:rPr>
+        <w:pict w14:anchorId="2D9DBDA2">
+          <v:shape id="_x0000_i1026" type="#_x0000_t75" style="width:232.2pt;height:232.2pt">
+            <v:imagedata r:id="rId6" o:title="_81a77e9a-8134-4c26-ba75-c59865a5ea14"/>
+          </v:shape>
+        </w:pict>
       </w:r>
       <w:r>
         <w:rPr>
@@ -242,55 +205,84 @@
           <w:noProof/>
           <w:sz w:val="28"/>
           <w:szCs w:val="28"/>
-        </w:rPr>
-        <w:drawing>
-          <wp:inline distT="0" distB="0" distL="0" distR="0" wp14:anchorId="4FA3E5EB" wp14:editId="1D53C84F">
-            <wp:extent cx="2754076" cy="2754076"/>
-            <wp:effectExtent l="0" t="0" r="8255" b="8255"/>
-            <wp:docPr id="1849916193" name="Рисунок 3"/>
-            <wp:cNvGraphicFramePr>
-              <a:graphicFrameLocks xmlns:a="http://schemas.openxmlformats.org/drawingml/2006/main" noChangeAspect="1"/>
-            </wp:cNvGraphicFramePr>
-            <a:graphic xmlns:a="http://schemas.openxmlformats.org/drawingml/2006/main">
-              <a:graphicData uri="http://schemas.openxmlformats.org/drawingml/2006/picture">
-                <pic:pic xmlns:pic="http://schemas.openxmlformats.org/drawingml/2006/picture">
-                  <pic:nvPicPr>
-                    <pic:cNvPr id="0" name="Picture 3"/>
-                    <pic:cNvPicPr>
-                      <a:picLocks noChangeAspect="1" noChangeArrowheads="1"/>
-                    </pic:cNvPicPr>
-                  </pic:nvPicPr>
-                  <pic:blipFill>
-                    <a:blip r:embed="rId7" cstate="print">
-                      <a:extLst>
-                        <a:ext uri="{28A0092B-C50C-407E-A947-70E740481C1C}">
-                          <a14:useLocalDpi xmlns:a14="http://schemas.microsoft.com/office/drawing/2010/main" val="0"/>
-                        </a:ext>
-                      </a:extLst>
-                    </a:blip>
-                    <a:srcRect/>
-                    <a:stretch>
-                      <a:fillRect/>
-                    </a:stretch>
-                  </pic:blipFill>
-                  <pic:spPr bwMode="auto">
-                    <a:xfrm>
-                      <a:off x="0" y="0"/>
-                      <a:ext cx="2764487" cy="2764487"/>
-                    </a:xfrm>
-                    <a:prstGeom prst="rect">
-                      <a:avLst/>
-                    </a:prstGeom>
-                    <a:noFill/>
-                    <a:ln>
-                      <a:noFill/>
-                    </a:ln>
-                  </pic:spPr>
-                </pic:pic>
-              </a:graphicData>
-            </a:graphic>
-          </wp:inline>
-        </w:drawing>
+          <w:lang w:eastAsia="ru-RU"/>
+        </w:rPr>
+        <w:pict w14:anchorId="53626B14">
+          <v:shape id="_x0000_i1027" type="#_x0000_t75" style="width:226.8pt;height:226.8pt">
+            <v:imagedata r:id="rId7" o:title="_2b3c27a2-d775-454a-be1f-e054e1e8fec1"/>
+          </v:shape>
+        </w:pict>
+      </w:r>
+      <w:r>
+        <w:rPr>
+          <w:rFonts w:ascii="Times New Roman" w:hAnsi="Times New Roman" w:cs="Times New Roman"/>
+          <w:noProof/>
+          <w:sz w:val="28"/>
+          <w:szCs w:val="28"/>
+          <w:lang w:eastAsia="ru-RU"/>
+        </w:rPr>
+        <w:pict w14:anchorId="53099F89">
+          <v:shape id="_x0000_i1028" type="#_x0000_t75" style="width:227.4pt;height:227.4pt">
+            <v:imagedata r:id="rId8" o:title="_e3a2c3e0-0daa-4342-9e2d-510a5e39a5be"/>
+          </v:shape>
+        </w:pict>
+      </w:r>
+      <w:r>
+        <w:rPr>
+          <w:rFonts w:ascii="Times New Roman" w:hAnsi="Times New Roman" w:cs="Times New Roman"/>
+          <w:noProof/>
+          <w:sz w:val="28"/>
+          <w:szCs w:val="28"/>
+          <w:lang w:eastAsia="ru-RU"/>
+        </w:rPr>
+        <w:lastRenderedPageBreak/>
+        <w:pict w14:anchorId="2E34D110">
+          <v:shape id="_x0000_i1029" type="#_x0000_t75" style="width:228.6pt;height:228.6pt">
+            <v:imagedata r:id="rId9" o:title="_3ef77d33-31f7-4566-8b61-7c61d6f9215b"/>
+          </v:shape>
+        </w:pict>
+      </w:r>
+      <w:r>
+        <w:rPr>
+          <w:rFonts w:ascii="Times New Roman" w:hAnsi="Times New Roman" w:cs="Times New Roman"/>
+          <w:noProof/>
+          <w:sz w:val="28"/>
+          <w:szCs w:val="28"/>
+          <w:lang w:eastAsia="ru-RU"/>
+        </w:rPr>
+        <w:pict w14:anchorId="4AC94513">
+          <v:shape id="_x0000_i1030" type="#_x0000_t75" style="width:228pt;height:228pt">
+            <v:imagedata r:id="rId10" o:title="_3548dc14-9718-4a1b-8211-a5e53761108d"/>
+          </v:shape>
+        </w:pict>
+      </w:r>
+      <w:r>
+        <w:rPr>
+          <w:rFonts w:ascii="Times New Roman" w:hAnsi="Times New Roman" w:cs="Times New Roman"/>
+          <w:noProof/>
+          <w:sz w:val="28"/>
+          <w:szCs w:val="28"/>
+          <w:lang w:eastAsia="ru-RU"/>
+        </w:rPr>
+        <w:pict w14:anchorId="31BA7156">
+          <v:shape id="_x0000_i1031" type="#_x0000_t75" style="width:232.8pt;height:232.8pt">
+            <v:imagedata r:id="rId11" o:title="_9f37045d-774a-49bd-92d6-915ba1fa6b4b"/>
+          </v:shape>
+        </w:pict>
+      </w:r>
+      <w:r>
+        <w:rPr>
+          <w:rFonts w:ascii="Times New Roman" w:hAnsi="Times New Roman" w:cs="Times New Roman"/>
+          <w:noProof/>
+          <w:sz w:val="28"/>
+          <w:szCs w:val="28"/>
+          <w:lang w:eastAsia="ru-RU"/>
+        </w:rPr>
+        <w:pict w14:anchorId="4B43A2EA">
+          <v:shape id="_x0000_i1032" type="#_x0000_t75" style="width:232.2pt;height:232.2pt">
+            <v:imagedata r:id="rId12" o:title="_39bb9555-1757-48e3-9002-c7937779a78d"/>
+          </v:shape>
+        </w:pict>
       </w:r>
     </w:p>
     <w:p>
@@ -302,7 +294,6 @@
           <w:lang w:val="en-US"/>
         </w:rPr>
       </w:pPr>
-      <w:proofErr w:type="gramStart"/>
       <w:r>
         <w:rPr>
           <w:rFonts w:ascii="Times New Roman" w:hAnsi="Times New Roman" w:cs="Times New Roman"/>
@@ -320,7 +311,6 @@
         </w:rPr>
         <w:t>(</w:t>
       </w:r>
-      <w:proofErr w:type="gramEnd"/>
       <w:r>
         <w:rPr>
           <w:rFonts w:ascii="Times New Roman" w:hAnsi="Times New Roman" w:cs="Times New Roman"/>
@@ -330,7 +320,7 @@
         </w:rPr>
         <w:t xml:space="preserve">Kandinsky): </w:t>
       </w:r>
-      <w:hyperlink r:id="rId8" w:history="1">
+      <w:hyperlink r:id="rId13" w:history="1">
         <w:r>
           <w:rPr>
             <w:rStyle w:val="a3"/>
@@ -375,57 +365,14 @@
           <w:noProof/>
           <w:sz w:val="28"/>
           <w:szCs w:val="28"/>
-          <w:lang w:val="en-US"/>
+          <w:lang w:eastAsia="ru-RU"/>
         </w:rPr>
         <w:lastRenderedPageBreak/>
-        <w:drawing>
-          <wp:inline distT="0" distB="0" distL="0" distR="0" wp14:anchorId="77F5784B" wp14:editId="246DA4B0">
-            <wp:extent cx="4338684" cy="4338684"/>
-            <wp:effectExtent l="0" t="0" r="5080" b="5080"/>
-            <wp:docPr id="533874438" name="Рисунок 6"/>
-            <wp:cNvGraphicFramePr>
-              <a:graphicFrameLocks xmlns:a="http://schemas.openxmlformats.org/drawingml/2006/main" noChangeAspect="1"/>
-            </wp:cNvGraphicFramePr>
-            <a:graphic xmlns:a="http://schemas.openxmlformats.org/drawingml/2006/main">
-              <a:graphicData uri="http://schemas.openxmlformats.org/drawingml/2006/picture">
-                <pic:pic xmlns:pic="http://schemas.openxmlformats.org/drawingml/2006/picture">
-                  <pic:nvPicPr>
-                    <pic:cNvPr id="0" name="Picture 6"/>
-                    <pic:cNvPicPr>
-                      <a:picLocks noChangeAspect="1" noChangeArrowheads="1"/>
-                    </pic:cNvPicPr>
-                  </pic:nvPicPr>
-                  <pic:blipFill>
-                    <a:blip r:embed="rId9">
-                      <a:extLst>
-                        <a:ext uri="{28A0092B-C50C-407E-A947-70E740481C1C}">
-                          <a14:useLocalDpi xmlns:a14="http://schemas.microsoft.com/office/drawing/2010/main" val="0"/>
-                        </a:ext>
-                      </a:extLst>
-                    </a:blip>
-                    <a:srcRect/>
-                    <a:stretch>
-                      <a:fillRect/>
-                    </a:stretch>
-                  </pic:blipFill>
-                  <pic:spPr bwMode="auto">
-                    <a:xfrm>
-                      <a:off x="0" y="0"/>
-                      <a:ext cx="4346224" cy="4346224"/>
-                    </a:xfrm>
-                    <a:prstGeom prst="rect">
-                      <a:avLst/>
-                    </a:prstGeom>
-                    <a:noFill/>
-                    <a:ln>
-                      <a:noFill/>
-                    </a:ln>
-                  </pic:spPr>
-                </pic:pic>
-              </a:graphicData>
-            </a:graphic>
-          </wp:inline>
-        </w:drawing>
+        <w:pict w14:anchorId="0D36A5B7">
+          <v:shape id="_x0000_i1052" type="#_x0000_t75" style="width:225pt;height:225pt">
+            <v:imagedata r:id="rId14" o:title="e4yPHQGsKcc"/>
+          </v:shape>
+        </w:pict>
       </w:r>
       <w:r>
         <w:rPr>
@@ -433,57 +380,44 @@
           <w:noProof/>
           <w:sz w:val="28"/>
           <w:szCs w:val="28"/>
-          <w:lang w:val="en-US"/>
-        </w:rPr>
-        <w:drawing>
-          <wp:inline distT="0" distB="0" distL="0" distR="0" wp14:anchorId="34FDCD02" wp14:editId="1381D46D">
-            <wp:extent cx="4373714" cy="4373714"/>
-            <wp:effectExtent l="0" t="0" r="8255" b="8255"/>
-            <wp:docPr id="609905388" name="Рисунок 7"/>
-            <wp:cNvGraphicFramePr>
-              <a:graphicFrameLocks xmlns:a="http://schemas.openxmlformats.org/drawingml/2006/main" noChangeAspect="1"/>
-            </wp:cNvGraphicFramePr>
-            <a:graphic xmlns:a="http://schemas.openxmlformats.org/drawingml/2006/main">
-              <a:graphicData uri="http://schemas.openxmlformats.org/drawingml/2006/picture">
-                <pic:pic xmlns:pic="http://schemas.openxmlformats.org/drawingml/2006/picture">
-                  <pic:nvPicPr>
-                    <pic:cNvPr id="0" name="Picture 7"/>
-                    <pic:cNvPicPr>
-                      <a:picLocks noChangeAspect="1" noChangeArrowheads="1"/>
-                    </pic:cNvPicPr>
-                  </pic:nvPicPr>
-                  <pic:blipFill>
-                    <a:blip r:embed="rId10">
-                      <a:extLst>
-                        <a:ext uri="{28A0092B-C50C-407E-A947-70E740481C1C}">
-                          <a14:useLocalDpi xmlns:a14="http://schemas.microsoft.com/office/drawing/2010/main" val="0"/>
-                        </a:ext>
-                      </a:extLst>
-                    </a:blip>
-                    <a:srcRect/>
-                    <a:stretch>
-                      <a:fillRect/>
-                    </a:stretch>
-                  </pic:blipFill>
-                  <pic:spPr bwMode="auto">
-                    <a:xfrm>
-                      <a:off x="0" y="0"/>
-                      <a:ext cx="4376977" cy="4376977"/>
-                    </a:xfrm>
-                    <a:prstGeom prst="rect">
-                      <a:avLst/>
-                    </a:prstGeom>
-                    <a:noFill/>
-                    <a:ln>
-                      <a:noFill/>
-                    </a:ln>
-                  </pic:spPr>
-                </pic:pic>
-              </a:graphicData>
-            </a:graphic>
-          </wp:inline>
-        </w:drawing>
-      </w:r>
+          <w:lang w:eastAsia="ru-RU"/>
+        </w:rPr>
+        <w:pict w14:anchorId="1F48CB0B">
+          <v:shape id="_x0000_i1053" type="#_x0000_t75" style="width:228.6pt;height:228.6pt">
+            <v:imagedata r:id="rId15" o:title="S-wnOngC804"/>
+          </v:shape>
+        </w:pict>
+      </w:r>
+      <w:r>
+        <w:rPr>
+          <w:rFonts w:ascii="Times New Roman" w:hAnsi="Times New Roman" w:cs="Times New Roman"/>
+          <w:noProof/>
+          <w:sz w:val="28"/>
+          <w:szCs w:val="28"/>
+          <w:lang w:eastAsia="ru-RU"/>
+        </w:rPr>
+        <w:pict w14:anchorId="6ECF516D">
+          <v:shape id="_x0000_i1054" type="#_x0000_t75" style="width:231pt;height:231pt">
+            <v:imagedata r:id="rId16" o:title="zmuqPwlE9-s"/>
+          </v:shape>
+        </w:pict>
+      </w:r>
+      <w:r>
+        <w:rPr>
+          <w:rFonts w:ascii="Times New Roman" w:hAnsi="Times New Roman" w:cs="Times New Roman"/>
+          <w:noProof/>
+          <w:sz w:val="28"/>
+          <w:szCs w:val="28"/>
+          <w:lang w:eastAsia="ru-RU"/>
+        </w:rPr>
+        <w:pict w14:anchorId="5C70C8D7">
+          <v:shape id="_x0000_i1055" type="#_x0000_t75" style="width:230.4pt;height:230.4pt">
+            <v:imagedata r:id="rId17" o:title="Pd1hroOm8_o"/>
+          </v:shape>
+        </w:pict>
+      </w:r>
+      <w:bookmarkStart w:id="0" w:name="_GoBack"/>
+      <w:bookmarkEnd w:id="0"/>
     </w:p>
     <w:sectPr>
       <w:pgSz w:w="11906" w:h="16838"/>
@@ -496,7 +430,7 @@
 </file>
 
 <file path=word/styles.xml><?xml version="1.0" encoding="utf-8"?>
-<w:styles xmlns:mc="http://schemas.openxmlformats.org/markup-compatibility/2006" xmlns:r="http://schemas.openxmlformats.org/officeDocument/2006/relationships" xmlns:w="http://schemas.openxmlformats.org/wordprocessingml/2006/main" xmlns:w14="http://schemas.microsoft.com/office/word/2010/wordml" xmlns:w15="http://schemas.microsoft.com/office/word/2012/wordml" xmlns:w16cex="http://schemas.microsoft.com/office/word/2018/wordml/cex" xmlns:w16cid="http://schemas.microsoft.com/office/word/2016/wordml/cid" xmlns:w16="http://schemas.microsoft.com/office/word/2018/wordml" xmlns:w16sdtdh="http://schemas.microsoft.com/office/word/2020/wordml/sdtdatahash" xmlns:w16se="http://schemas.microsoft.com/office/word/2015/wordml/symex" mc:Ignorable="w14 w15 w16se w16cid w16 w16cex w16sdtdh">
+<w:styles xmlns:mc="http://schemas.openxmlformats.org/markup-compatibility/2006" xmlns:r="http://schemas.openxmlformats.org/officeDocument/2006/relationships" xmlns:w="http://schemas.openxmlformats.org/wordprocessingml/2006/main" xmlns:w14="http://schemas.microsoft.com/office/word/2010/wordml" xmlns:w15="http://schemas.microsoft.com/office/word/2012/wordml" xmlns:w16se="http://schemas.microsoft.com/office/word/2015/wordml/symex" mc:Ignorable="w14 w15 w16se">
   <w:docDefaults>
     <w:rPrDefault>
       <w:rPr>
@@ -514,7 +448,7 @@
       </w:pPr>
     </w:pPrDefault>
   </w:docDefaults>
-  <w:latentStyles w:defLockedState="0" w:defUIPriority="99" w:defSemiHidden="0" w:defUnhideWhenUsed="0" w:defQFormat="0" w:count="376">
+  <w:latentStyles w:defLockedState="0" w:defUIPriority="99" w:defSemiHidden="0" w:defUnhideWhenUsed="0" w:defQFormat="0" w:count="371">
     <w:lsdException w:name="Normal" w:uiPriority="0" w:qFormat="1"/>
     <w:lsdException w:name="heading 1" w:uiPriority="9" w:qFormat="1"/>
     <w:lsdException w:name="heading 2" w:semiHidden="1" w:uiPriority="9" w:unhideWhenUsed="1" w:qFormat="1"/>
@@ -886,11 +820,6 @@
     <w:lsdException w:name="List Table 5 Dark Accent 6" w:uiPriority="50"/>
     <w:lsdException w:name="List Table 6 Colorful Accent 6" w:uiPriority="51"/>
     <w:lsdException w:name="List Table 7 Colorful Accent 6" w:uiPriority="52"/>
-    <w:lsdException w:name="Mention" w:semiHidden="1" w:unhideWhenUsed="1"/>
-    <w:lsdException w:name="Smart Hyperlink" w:semiHidden="1" w:unhideWhenUsed="1"/>
-    <w:lsdException w:name="Hashtag" w:semiHidden="1" w:unhideWhenUsed="1"/>
-    <w:lsdException w:name="Unresolved Mention" w:semiHidden="1" w:unhideWhenUsed="1"/>
-    <w:lsdException w:name="Smart Link" w:semiHidden="1" w:unhideWhenUsed="1"/>
   </w:latentStyles>
   <w:style w:type="paragraph" w:default="1" w:styleId="a">
     <w:name w:val="Normal"/>
@@ -935,7 +864,7 @@
       <w:u w:val="single"/>
     </w:rPr>
   </w:style>
-  <w:style w:type="character" w:styleId="a4">
+  <w:style w:type="character" w:customStyle="1" w:styleId="UnresolvedMention">
     <w:name w:val="Unresolved Mention"/>
     <w:basedOn w:val="a0"/>
     <w:uiPriority w:val="99"/>
